--- a/--Kripto Para.docx
+++ b/--Kripto Para.docx
@@ -1,6 +1,6 @@
 
 <file path=word/document.xml><?xml version="1.0" encoding="utf-8"?>
-<w:document xmlns:wpc="http://schemas.microsoft.com/office/word/2010/wordprocessingCanvas" xmlns:cx="http://schemas.microsoft.com/office/drawing/2014/chartex" xmlns:cx1="http://schemas.microsoft.com/office/drawing/2015/9/8/chartex" xmlns:cx2="http://schemas.microsoft.com/office/drawing/2015/10/21/chartex" xmlns:cx3="http://schemas.microsoft.com/office/drawing/2016/5/9/chartex" xmlns:cx4="http://schemas.microsoft.com/office/drawing/2016/5/10/chartex" xmlns:cx5="http://schemas.microsoft.com/office/drawing/2016/5/11/chartex" xmlns:cx6="http://schemas.microsoft.com/office/drawing/2016/5/12/chartex" xmlns:cx7="http://schemas.microsoft.com/office/drawing/2016/5/13/chartex" xmlns:cx8="http://schemas.microsoft.com/office/drawing/2016/5/14/chartex" xmlns:mc="http://schemas.openxmlformats.org/markup-compatibility/2006" xmlns:aink="http://schemas.microsoft.com/office/drawing/2016/ink" xmlns:am3d="http://schemas.microsoft.com/office/drawing/2017/model3d" xmlns:o="urn:schemas-microsoft-com:office:office" xmlns:oel="http://schemas.microsoft.com/office/2019/extlst" xmlns:r="http://schemas.openxmlformats.org/officeDocument/2006/relationships" xmlns:m="http://schemas.openxmlformats.org/officeDocument/2006/math" xmlns:v="urn:schemas-microsoft-com:vml" xmlns:wp14="http://schemas.microsoft.com/office/word/2010/wordprocessingDrawing" xmlns:wp="http://schemas.openxmlformats.org/drawingml/2006/wordprocessingDrawing" xmlns:w10="urn:schemas-microsoft-com:office:word" xmlns:w="http://schemas.openxmlformats.org/wordprocessingml/2006/main" xmlns:w14="http://schemas.microsoft.com/office/word/2010/wordml" xmlns:w15="http://schemas.microsoft.com/office/word/2012/wordml" xmlns:w16cex="http://schemas.microsoft.com/office/word/2018/wordml/cex" xmlns:w16cid="http://schemas.microsoft.com/office/word/2016/wordml/cid" xmlns:w16="http://schemas.microsoft.com/office/word/2018/wordml" xmlns:w16sdtdh="http://schemas.microsoft.com/office/word/2020/wordml/sdtdatahash" xmlns:w16se="http://schemas.microsoft.com/office/word/2015/wordml/symex" xmlns:wpg="http://schemas.microsoft.com/office/word/2010/wordprocessingGroup" xmlns:wpi="http://schemas.microsoft.com/office/word/2010/wordprocessingInk" xmlns:wne="http://schemas.microsoft.com/office/word/2006/wordml" xmlns:wps="http://schemas.microsoft.com/office/word/2010/wordprocessingShape" mc:Ignorable="w14 w15 w16se w16cid w16 w16cex w16sdtdh wp14">
+<w:document xmlns:wpc="http://schemas.microsoft.com/office/word/2010/wordprocessingCanvas" xmlns:cx="http://schemas.microsoft.com/office/drawing/2014/chartex" xmlns:cx1="http://schemas.microsoft.com/office/drawing/2015/9/8/chartex" xmlns:cx2="http://schemas.microsoft.com/office/drawing/2015/10/21/chartex" xmlns:cx3="http://schemas.microsoft.com/office/drawing/2016/5/9/chartex" xmlns:cx4="http://schemas.microsoft.com/office/drawing/2016/5/10/chartex" xmlns:cx5="http://schemas.microsoft.com/office/drawing/2016/5/11/chartex" xmlns:cx6="http://schemas.microsoft.com/office/drawing/2016/5/12/chartex" xmlns:cx7="http://schemas.microsoft.com/office/drawing/2016/5/13/chartex" xmlns:cx8="http://schemas.microsoft.com/office/drawing/2016/5/14/chartex" xmlns:mc="http://schemas.openxmlformats.org/markup-compatibility/2006" xmlns:aink="http://schemas.microsoft.com/office/drawing/2016/ink" xmlns:am3d="http://schemas.microsoft.com/office/drawing/2017/model3d" xmlns:o="urn:schemas-microsoft-com:office:office" xmlns:oel="http://schemas.microsoft.com/office/2019/extlst" xmlns:r="http://schemas.openxmlformats.org/officeDocument/2006/relationships" xmlns:m="http://schemas.openxmlformats.org/officeDocument/2006/math" xmlns:v="urn:schemas-microsoft-com:vml" xmlns:wp14="http://schemas.microsoft.com/office/word/2010/wordprocessingDrawing" xmlns:wp="http://schemas.openxmlformats.org/drawingml/2006/wordprocessingDrawing" xmlns:w10="urn:schemas-microsoft-com:office:word" xmlns:w="http://schemas.openxmlformats.org/wordprocessingml/2006/main" xmlns:w14="http://schemas.microsoft.com/office/word/2010/wordml" xmlns:w15="http://schemas.microsoft.com/office/word/2012/wordml" xmlns:w16cex="http://schemas.microsoft.com/office/word/2018/wordml/cex" xmlns:w16cid="http://schemas.microsoft.com/office/word/2016/wordml/cid" xmlns:w16="http://schemas.microsoft.com/office/word/2018/wordml" xmlns:w16du="http://schemas.microsoft.com/office/word/2023/wordml/word16du" xmlns:w16sdtdh="http://schemas.microsoft.com/office/word/2020/wordml/sdtdatahash" xmlns:w16se="http://schemas.microsoft.com/office/word/2015/wordml/symex" xmlns:wpg="http://schemas.microsoft.com/office/word/2010/wordprocessingGroup" xmlns:wpi="http://schemas.microsoft.com/office/word/2010/wordprocessingInk" xmlns:wne="http://schemas.microsoft.com/office/word/2006/wordml" xmlns:wps="http://schemas.microsoft.com/office/word/2010/wordprocessingShape" mc:Ignorable="w14 w15 w16se w16cid w16 w16cex w16sdtdh wp14">
   <w:body>
     <w:p>
       <w:pPr>
@@ -178,13 +178,6 @@
           <w:szCs w:val="24"/>
         </w:rPr>
       </w:pPr>
-    </w:p>
-    <w:p>
-      <w:pPr>
-        <w:rPr>
-          <w:rFonts w:ascii="Times New Roman" w:hAnsi="Times New Roman" w:cs="Times New Roman"/>
-        </w:rPr>
-      </w:pPr>
       <w:r>
         <w:rPr>
           <w:rFonts w:ascii="Times New Roman" w:hAnsi="Times New Roman" w:cs="Times New Roman"/>
@@ -193,8 +186,15 @@
           <w:sz w:val="24"/>
           <w:szCs w:val="24"/>
         </w:rPr>
-        <w:t>Popüler Kripto Para Birimler</w:t>
-      </w:r>
+        <w:tab/>
+      </w:r>
+    </w:p>
+    <w:p>
+      <w:pPr>
+        <w:rPr>
+          <w:rFonts w:ascii="Times New Roman" w:hAnsi="Times New Roman" w:cs="Times New Roman"/>
+        </w:rPr>
+      </w:pPr>
       <w:r>
         <w:rPr>
           <w:rFonts w:ascii="Times New Roman" w:hAnsi="Times New Roman" w:cs="Times New Roman"/>
@@ -203,525 +203,156 @@
           <w:sz w:val="24"/>
           <w:szCs w:val="24"/>
         </w:rPr>
-        <w:t>i</w:t>
-      </w:r>
-    </w:p>
-    <w:p>
-      <w:pPr>
-        <w:ind w:firstLine="708"/>
-        <w:rPr>
-          <w:rFonts w:ascii="Times New Roman" w:hAnsi="Times New Roman" w:cs="Times New Roman"/>
-        </w:rPr>
-      </w:pPr>
-      <w:r>
-        <w:rPr>
-          <w:rFonts w:ascii="Times New Roman" w:hAnsi="Times New Roman" w:cs="Times New Roman"/>
-        </w:rPr>
-        <w:t xml:space="preserve">Bitcoin (BTC): Bitcoin, dünyanın ilk ve en yaygın kullanılan kripto para birimidir. 2009 yılında </w:t>
-      </w:r>
-      <w:proofErr w:type="spellStart"/>
-      <w:r>
-        <w:rPr>
-          <w:rFonts w:ascii="Times New Roman" w:hAnsi="Times New Roman" w:cs="Times New Roman"/>
-        </w:rPr>
-        <w:t>Satoshi</w:t>
-      </w:r>
-      <w:proofErr w:type="spellEnd"/>
-      <w:r>
-        <w:rPr>
-          <w:rFonts w:ascii="Times New Roman" w:hAnsi="Times New Roman" w:cs="Times New Roman"/>
-        </w:rPr>
-        <w:t xml:space="preserve"> </w:t>
-      </w:r>
-      <w:proofErr w:type="spellStart"/>
-      <w:r>
-        <w:rPr>
-          <w:rFonts w:ascii="Times New Roman" w:hAnsi="Times New Roman" w:cs="Times New Roman"/>
-        </w:rPr>
-        <w:t>Nakamoto</w:t>
-      </w:r>
-      <w:proofErr w:type="spellEnd"/>
-      <w:r>
-        <w:rPr>
-          <w:rFonts w:ascii="Times New Roman" w:hAnsi="Times New Roman" w:cs="Times New Roman"/>
-        </w:rPr>
-        <w:t xml:space="preserve"> takma adını kullanan anonim bir kişi veya grup tarafından oluşturuldu. Bitcoin, merkezi olmayan bir ağ üzerinde çalışır ve maksimum 21 milyon jeton arzıyla sınırlıdır.</w:t>
-      </w:r>
-    </w:p>
-    <w:p>
-      <w:pPr>
-        <w:ind w:firstLine="708"/>
-        <w:rPr>
-          <w:rFonts w:ascii="Times New Roman" w:hAnsi="Times New Roman" w:cs="Times New Roman"/>
-        </w:rPr>
-      </w:pPr>
-      <w:proofErr w:type="spellStart"/>
-      <w:r>
-        <w:rPr>
-          <w:rFonts w:ascii="Times New Roman" w:hAnsi="Times New Roman" w:cs="Times New Roman"/>
-        </w:rPr>
-        <w:t>Ethereum</w:t>
-      </w:r>
-      <w:proofErr w:type="spellEnd"/>
-      <w:r>
-        <w:rPr>
-          <w:rFonts w:ascii="Times New Roman" w:hAnsi="Times New Roman" w:cs="Times New Roman"/>
-        </w:rPr>
-        <w:t xml:space="preserve"> (ETH): </w:t>
-      </w:r>
-      <w:proofErr w:type="spellStart"/>
-      <w:r>
-        <w:rPr>
-          <w:rFonts w:ascii="Times New Roman" w:hAnsi="Times New Roman" w:cs="Times New Roman"/>
-        </w:rPr>
-        <w:t>Ethereum</w:t>
-      </w:r>
-      <w:proofErr w:type="spellEnd"/>
-      <w:r>
-        <w:rPr>
-          <w:rFonts w:ascii="Times New Roman" w:hAnsi="Times New Roman" w:cs="Times New Roman"/>
-        </w:rPr>
-        <w:t>, geliştiricilerin merkezi olmayan uygulamalar (</w:t>
-      </w:r>
-      <w:proofErr w:type="spellStart"/>
-      <w:r>
-        <w:rPr>
-          <w:rFonts w:ascii="Times New Roman" w:hAnsi="Times New Roman" w:cs="Times New Roman"/>
-        </w:rPr>
-        <w:t>dapp'ler</w:t>
-      </w:r>
-      <w:proofErr w:type="spellEnd"/>
-      <w:r>
-        <w:rPr>
-          <w:rFonts w:ascii="Times New Roman" w:hAnsi="Times New Roman" w:cs="Times New Roman"/>
-        </w:rPr>
-        <w:t xml:space="preserve">) ve akıllı sözleşmeler oluşturmasına olanak tanıyan blok zinciri tabanlı bir platformdur. </w:t>
-      </w:r>
-      <w:proofErr w:type="spellStart"/>
-      <w:r>
-        <w:rPr>
-          <w:rFonts w:ascii="Times New Roman" w:hAnsi="Times New Roman" w:cs="Times New Roman"/>
-        </w:rPr>
-        <w:t>Ethereum'un</w:t>
-      </w:r>
-      <w:proofErr w:type="spellEnd"/>
-      <w:r>
-        <w:rPr>
-          <w:rFonts w:ascii="Times New Roman" w:hAnsi="Times New Roman" w:cs="Times New Roman"/>
-        </w:rPr>
-        <w:t xml:space="preserve"> yerel kripto para birimi, ağdaki işlemler için ödeme yapmak için kullanılan </w:t>
-      </w:r>
-      <w:proofErr w:type="spellStart"/>
-      <w:r>
-        <w:rPr>
-          <w:rFonts w:ascii="Times New Roman" w:hAnsi="Times New Roman" w:cs="Times New Roman"/>
-        </w:rPr>
-        <w:t>Ether'dir</w:t>
-      </w:r>
-      <w:proofErr w:type="spellEnd"/>
-      <w:r>
-        <w:rPr>
-          <w:rFonts w:ascii="Times New Roman" w:hAnsi="Times New Roman" w:cs="Times New Roman"/>
-        </w:rPr>
-        <w:t>.</w:t>
-      </w:r>
-    </w:p>
-    <w:p>
-      <w:pPr>
-        <w:ind w:firstLine="708"/>
-        <w:rPr>
-          <w:rFonts w:ascii="Times New Roman" w:hAnsi="Times New Roman" w:cs="Times New Roman"/>
-        </w:rPr>
-      </w:pPr>
-      <w:proofErr w:type="spellStart"/>
-      <w:r>
-        <w:rPr>
-          <w:rFonts w:ascii="Times New Roman" w:hAnsi="Times New Roman" w:cs="Times New Roman"/>
-        </w:rPr>
-        <w:t>Binance</w:t>
-      </w:r>
-      <w:proofErr w:type="spellEnd"/>
-      <w:r>
-        <w:rPr>
-          <w:rFonts w:ascii="Times New Roman" w:hAnsi="Times New Roman" w:cs="Times New Roman"/>
-        </w:rPr>
-        <w:t xml:space="preserve"> </w:t>
-      </w:r>
-      <w:proofErr w:type="spellStart"/>
-      <w:r>
-        <w:rPr>
-          <w:rFonts w:ascii="Times New Roman" w:hAnsi="Times New Roman" w:cs="Times New Roman"/>
-        </w:rPr>
-        <w:t>Coin</w:t>
-      </w:r>
-      <w:proofErr w:type="spellEnd"/>
-      <w:r>
-        <w:rPr>
-          <w:rFonts w:ascii="Times New Roman" w:hAnsi="Times New Roman" w:cs="Times New Roman"/>
-        </w:rPr>
-        <w:t xml:space="preserve"> (BNB): </w:t>
-      </w:r>
-      <w:proofErr w:type="spellStart"/>
-      <w:r>
-        <w:rPr>
-          <w:rFonts w:ascii="Times New Roman" w:hAnsi="Times New Roman" w:cs="Times New Roman"/>
-        </w:rPr>
-        <w:t>Binance</w:t>
-      </w:r>
-      <w:proofErr w:type="spellEnd"/>
-      <w:r>
-        <w:rPr>
-          <w:rFonts w:ascii="Times New Roman" w:hAnsi="Times New Roman" w:cs="Times New Roman"/>
-        </w:rPr>
-        <w:t xml:space="preserve"> </w:t>
-      </w:r>
-      <w:proofErr w:type="spellStart"/>
-      <w:r>
-        <w:rPr>
-          <w:rFonts w:ascii="Times New Roman" w:hAnsi="Times New Roman" w:cs="Times New Roman"/>
-        </w:rPr>
-        <w:t>Coin</w:t>
-      </w:r>
-      <w:proofErr w:type="spellEnd"/>
-      <w:r>
-        <w:rPr>
-          <w:rFonts w:ascii="Times New Roman" w:hAnsi="Times New Roman" w:cs="Times New Roman"/>
-        </w:rPr>
-        <w:t xml:space="preserve">, dünyanın en büyük kripto para borsalarından biri olan </w:t>
-      </w:r>
-      <w:proofErr w:type="spellStart"/>
-      <w:r>
-        <w:rPr>
-          <w:rFonts w:ascii="Times New Roman" w:hAnsi="Times New Roman" w:cs="Times New Roman"/>
-        </w:rPr>
-        <w:t>Binance</w:t>
-      </w:r>
-      <w:proofErr w:type="spellEnd"/>
-      <w:r>
-        <w:rPr>
-          <w:rFonts w:ascii="Times New Roman" w:hAnsi="Times New Roman" w:cs="Times New Roman"/>
-        </w:rPr>
-        <w:t xml:space="preserve"> borsasının yerel kripto para birimidir. BNB, </w:t>
-      </w:r>
-      <w:proofErr w:type="spellStart"/>
-      <w:r>
-        <w:rPr>
-          <w:rFonts w:ascii="Times New Roman" w:hAnsi="Times New Roman" w:cs="Times New Roman"/>
-        </w:rPr>
-        <w:t>Binance</w:t>
-      </w:r>
-      <w:proofErr w:type="spellEnd"/>
-      <w:r>
-        <w:rPr>
-          <w:rFonts w:ascii="Times New Roman" w:hAnsi="Times New Roman" w:cs="Times New Roman"/>
-        </w:rPr>
-        <w:t xml:space="preserve"> platformundaki alım satım ücretleri ve diğer hizmetler için ödeme yapmak için kullanılır.</w:t>
-      </w:r>
-    </w:p>
-    <w:p>
-      <w:pPr>
-        <w:ind w:firstLine="708"/>
-        <w:rPr>
-          <w:rFonts w:ascii="Times New Roman" w:hAnsi="Times New Roman" w:cs="Times New Roman"/>
-        </w:rPr>
-      </w:pPr>
-      <w:proofErr w:type="spellStart"/>
-      <w:r>
-        <w:rPr>
-          <w:rFonts w:ascii="Times New Roman" w:hAnsi="Times New Roman" w:cs="Times New Roman"/>
-        </w:rPr>
-        <w:lastRenderedPageBreak/>
-        <w:t>Dogecoin</w:t>
-      </w:r>
-      <w:proofErr w:type="spellEnd"/>
-      <w:r>
-        <w:rPr>
-          <w:rFonts w:ascii="Times New Roman" w:hAnsi="Times New Roman" w:cs="Times New Roman"/>
-        </w:rPr>
-        <w:t xml:space="preserve"> (DOGE): </w:t>
-      </w:r>
-      <w:proofErr w:type="spellStart"/>
-      <w:r>
-        <w:rPr>
-          <w:rFonts w:ascii="Times New Roman" w:hAnsi="Times New Roman" w:cs="Times New Roman"/>
-        </w:rPr>
-        <w:t>Dogecoin</w:t>
-      </w:r>
-      <w:proofErr w:type="spellEnd"/>
-      <w:r>
-        <w:rPr>
-          <w:rFonts w:ascii="Times New Roman" w:hAnsi="Times New Roman" w:cs="Times New Roman"/>
-        </w:rPr>
-        <w:t xml:space="preserve">, 2013 yılında oluşturulmuş, </w:t>
-      </w:r>
-      <w:proofErr w:type="spellStart"/>
-      <w:r>
-        <w:rPr>
-          <w:rFonts w:ascii="Times New Roman" w:hAnsi="Times New Roman" w:cs="Times New Roman"/>
-        </w:rPr>
-        <w:t>memlerden</w:t>
-      </w:r>
-      <w:proofErr w:type="spellEnd"/>
-      <w:r>
-        <w:rPr>
-          <w:rFonts w:ascii="Times New Roman" w:hAnsi="Times New Roman" w:cs="Times New Roman"/>
-        </w:rPr>
-        <w:t xml:space="preserve"> ilham alan bir kripto para birimidir. Kökeni bir şaka olmasına rağmen, </w:t>
-      </w:r>
-      <w:proofErr w:type="spellStart"/>
-      <w:r>
-        <w:rPr>
-          <w:rFonts w:ascii="Times New Roman" w:hAnsi="Times New Roman" w:cs="Times New Roman"/>
-        </w:rPr>
-        <w:t>Dogecoin</w:t>
-      </w:r>
-      <w:proofErr w:type="spellEnd"/>
-      <w:r>
-        <w:rPr>
-          <w:rFonts w:ascii="Times New Roman" w:hAnsi="Times New Roman" w:cs="Times New Roman"/>
-        </w:rPr>
-        <w:t xml:space="preserve"> önemli bir takipçi kitlesi edinmiştir ve Elon </w:t>
-      </w:r>
-      <w:proofErr w:type="spellStart"/>
-      <w:r>
-        <w:rPr>
-          <w:rFonts w:ascii="Times New Roman" w:hAnsi="Times New Roman" w:cs="Times New Roman"/>
-        </w:rPr>
-        <w:t>Musk</w:t>
-      </w:r>
-      <w:proofErr w:type="spellEnd"/>
-      <w:r>
-        <w:rPr>
-          <w:rFonts w:ascii="Times New Roman" w:hAnsi="Times New Roman" w:cs="Times New Roman"/>
-        </w:rPr>
-        <w:t xml:space="preserve"> gibi ünlüler tarafından onaylanmıştır.</w:t>
-      </w:r>
-    </w:p>
-    <w:p>
-      <w:pPr>
-        <w:ind w:firstLine="708"/>
-        <w:rPr>
-          <w:rFonts w:ascii="Times New Roman" w:hAnsi="Times New Roman" w:cs="Times New Roman"/>
-        </w:rPr>
-      </w:pPr>
-      <w:proofErr w:type="spellStart"/>
-      <w:r>
-        <w:rPr>
-          <w:rFonts w:ascii="Times New Roman" w:hAnsi="Times New Roman" w:cs="Times New Roman"/>
-        </w:rPr>
-        <w:t>Cardano</w:t>
-      </w:r>
-      <w:proofErr w:type="spellEnd"/>
-      <w:r>
-        <w:rPr>
-          <w:rFonts w:ascii="Times New Roman" w:hAnsi="Times New Roman" w:cs="Times New Roman"/>
-        </w:rPr>
-        <w:t xml:space="preserve"> (ADA): </w:t>
-      </w:r>
-      <w:proofErr w:type="spellStart"/>
-      <w:r>
-        <w:rPr>
-          <w:rFonts w:ascii="Times New Roman" w:hAnsi="Times New Roman" w:cs="Times New Roman"/>
-        </w:rPr>
-        <w:t>Cardano</w:t>
-      </w:r>
-      <w:proofErr w:type="spellEnd"/>
-      <w:r>
-        <w:rPr>
-          <w:rFonts w:ascii="Times New Roman" w:hAnsi="Times New Roman" w:cs="Times New Roman"/>
-        </w:rPr>
-        <w:t xml:space="preserve">, merkezi olmayan uygulamalar için daha güvenli ve ölçeklenebilir bir altyapı sağlamayı amaçlayan blok zinciri tabanlı bir platformdur. ADA, </w:t>
-      </w:r>
-      <w:proofErr w:type="spellStart"/>
-      <w:r>
-        <w:rPr>
-          <w:rFonts w:ascii="Times New Roman" w:hAnsi="Times New Roman" w:cs="Times New Roman"/>
-        </w:rPr>
-        <w:t>Cardano</w:t>
-      </w:r>
-      <w:proofErr w:type="spellEnd"/>
-      <w:r>
-        <w:rPr>
-          <w:rFonts w:ascii="Times New Roman" w:hAnsi="Times New Roman" w:cs="Times New Roman"/>
-        </w:rPr>
-        <w:t xml:space="preserve"> ağının yerel kripto para birimidir.</w:t>
-      </w:r>
-    </w:p>
-    <w:p>
-      <w:pPr>
-        <w:ind w:firstLine="708"/>
-        <w:rPr>
-          <w:rFonts w:ascii="Times New Roman" w:hAnsi="Times New Roman" w:cs="Times New Roman"/>
-        </w:rPr>
-      </w:pPr>
-      <w:proofErr w:type="spellStart"/>
-      <w:r>
-        <w:rPr>
-          <w:rFonts w:ascii="Times New Roman" w:hAnsi="Times New Roman" w:cs="Times New Roman"/>
-        </w:rPr>
-        <w:t>Ripple</w:t>
-      </w:r>
-      <w:proofErr w:type="spellEnd"/>
-      <w:r>
-        <w:rPr>
-          <w:rFonts w:ascii="Times New Roman" w:hAnsi="Times New Roman" w:cs="Times New Roman"/>
-        </w:rPr>
-        <w:t xml:space="preserve"> (XRP): </w:t>
-      </w:r>
-      <w:proofErr w:type="spellStart"/>
-      <w:r>
-        <w:rPr>
-          <w:rFonts w:ascii="Times New Roman" w:hAnsi="Times New Roman" w:cs="Times New Roman"/>
-        </w:rPr>
-        <w:t>Ripple</w:t>
-      </w:r>
-      <w:proofErr w:type="spellEnd"/>
-      <w:r>
-        <w:rPr>
-          <w:rFonts w:ascii="Times New Roman" w:hAnsi="Times New Roman" w:cs="Times New Roman"/>
-        </w:rPr>
-        <w:t xml:space="preserve">, hızlı ve düşük maliyetli sınır ötesi ödemeleri mümkün kılan </w:t>
-      </w:r>
-      <w:proofErr w:type="spellStart"/>
-      <w:r>
-        <w:rPr>
-          <w:rFonts w:ascii="Times New Roman" w:hAnsi="Times New Roman" w:cs="Times New Roman"/>
-        </w:rPr>
-        <w:t>blockchain</w:t>
-      </w:r>
-      <w:proofErr w:type="spellEnd"/>
-      <w:r>
-        <w:rPr>
-          <w:rFonts w:ascii="Times New Roman" w:hAnsi="Times New Roman" w:cs="Times New Roman"/>
-        </w:rPr>
-        <w:t xml:space="preserve"> tabanlı bir ödeme protokolüdür. XRP, </w:t>
-      </w:r>
-      <w:proofErr w:type="spellStart"/>
-      <w:r>
-        <w:rPr>
-          <w:rFonts w:ascii="Times New Roman" w:hAnsi="Times New Roman" w:cs="Times New Roman"/>
-        </w:rPr>
-        <w:t>Ripple</w:t>
-      </w:r>
-      <w:proofErr w:type="spellEnd"/>
-      <w:r>
-        <w:rPr>
-          <w:rFonts w:ascii="Times New Roman" w:hAnsi="Times New Roman" w:cs="Times New Roman"/>
-        </w:rPr>
-        <w:t xml:space="preserve"> ağının yerel kripto para birimidir ve platformdaki işlemleri kolaylaştırmak için kullanılır.</w:t>
-      </w:r>
-    </w:p>
-    <w:p>
-      <w:pPr>
-        <w:ind w:firstLine="708"/>
-        <w:rPr>
-          <w:rFonts w:ascii="Times New Roman" w:hAnsi="Times New Roman" w:cs="Times New Roman"/>
-        </w:rPr>
-      </w:pPr>
-      <w:proofErr w:type="spellStart"/>
-      <w:r>
-        <w:rPr>
-          <w:rFonts w:ascii="Times New Roman" w:hAnsi="Times New Roman" w:cs="Times New Roman"/>
-        </w:rPr>
-        <w:t>Polkadot</w:t>
-      </w:r>
-      <w:proofErr w:type="spellEnd"/>
-      <w:r>
-        <w:rPr>
-          <w:rFonts w:ascii="Times New Roman" w:hAnsi="Times New Roman" w:cs="Times New Roman"/>
-        </w:rPr>
-        <w:t xml:space="preserve"> (DOT): </w:t>
-      </w:r>
-      <w:proofErr w:type="spellStart"/>
-      <w:r>
-        <w:rPr>
-          <w:rFonts w:ascii="Times New Roman" w:hAnsi="Times New Roman" w:cs="Times New Roman"/>
-        </w:rPr>
-        <w:t>Polkadot</w:t>
-      </w:r>
-      <w:proofErr w:type="spellEnd"/>
-      <w:r>
-        <w:rPr>
-          <w:rFonts w:ascii="Times New Roman" w:hAnsi="Times New Roman" w:cs="Times New Roman"/>
-        </w:rPr>
-        <w:t xml:space="preserve">, birden fazla blok zincirinin tek bir ağ üzerinde birlikte çalışmasına izin veren blok zinciri tabanlı bir platformdur. DOT, </w:t>
-      </w:r>
-      <w:proofErr w:type="spellStart"/>
-      <w:r>
-        <w:rPr>
-          <w:rFonts w:ascii="Times New Roman" w:hAnsi="Times New Roman" w:cs="Times New Roman"/>
-        </w:rPr>
-        <w:t>Polkadot</w:t>
-      </w:r>
-      <w:proofErr w:type="spellEnd"/>
-      <w:r>
-        <w:rPr>
-          <w:rFonts w:ascii="Times New Roman" w:hAnsi="Times New Roman" w:cs="Times New Roman"/>
-        </w:rPr>
-        <w:t xml:space="preserve"> ağının yerel kripto para birimidir.</w:t>
-      </w:r>
-    </w:p>
-    <w:p>
-      <w:pPr>
-        <w:ind w:firstLine="708"/>
-        <w:rPr>
-          <w:rFonts w:ascii="Times New Roman" w:hAnsi="Times New Roman" w:cs="Times New Roman"/>
-        </w:rPr>
-      </w:pPr>
-      <w:proofErr w:type="spellStart"/>
-      <w:r>
-        <w:rPr>
-          <w:rFonts w:ascii="Times New Roman" w:hAnsi="Times New Roman" w:cs="Times New Roman"/>
-        </w:rPr>
-        <w:t>Litecoin</w:t>
-      </w:r>
-      <w:proofErr w:type="spellEnd"/>
-      <w:r>
-        <w:rPr>
-          <w:rFonts w:ascii="Times New Roman" w:hAnsi="Times New Roman" w:cs="Times New Roman"/>
-        </w:rPr>
-        <w:t xml:space="preserve"> (LTC): </w:t>
-      </w:r>
-      <w:proofErr w:type="spellStart"/>
-      <w:r>
-        <w:rPr>
-          <w:rFonts w:ascii="Times New Roman" w:hAnsi="Times New Roman" w:cs="Times New Roman"/>
-        </w:rPr>
-        <w:t>Litecoin</w:t>
-      </w:r>
-      <w:proofErr w:type="spellEnd"/>
-      <w:r>
-        <w:rPr>
-          <w:rFonts w:ascii="Times New Roman" w:hAnsi="Times New Roman" w:cs="Times New Roman"/>
-        </w:rPr>
-        <w:t>, 2011 yılında Bitcoin'in "</w:t>
-      </w:r>
-      <w:proofErr w:type="spellStart"/>
-      <w:r>
-        <w:rPr>
-          <w:rFonts w:ascii="Times New Roman" w:hAnsi="Times New Roman" w:cs="Times New Roman"/>
-        </w:rPr>
-        <w:t>lite</w:t>
-      </w:r>
-      <w:proofErr w:type="spellEnd"/>
-      <w:r>
-        <w:rPr>
-          <w:rFonts w:ascii="Times New Roman" w:hAnsi="Times New Roman" w:cs="Times New Roman"/>
-        </w:rPr>
-        <w:t>" versiyonu olarak oluşturulmuş bir kripto para birimidir. Daha hızlı blok süreleri ve daha düşük işlem ücretleri ile Bitcoin'den daha hızlı ve daha verimli olacak şekilde tasarlanmıştır.</w:t>
-      </w:r>
-    </w:p>
-    <w:p>
-      <w:pPr>
-        <w:ind w:firstLine="708"/>
+        <w:t>Popüler Kripto Para Birimler</w:t>
+      </w:r>
+      <w:r>
         <w:rPr>
           <w:rFonts w:ascii="Times New Roman" w:hAnsi="Times New Roman" w:cs="Times New Roman"/>
           <w:b/>
           <w:bCs/>
-        </w:rPr>
-      </w:pPr>
-    </w:p>
-    <w:p/>
+          <w:sz w:val="24"/>
+          <w:szCs w:val="24"/>
+        </w:rPr>
+        <w:t>i</w:t>
+      </w:r>
+    </w:p>
+    <w:p>
+      <w:pPr>
+        <w:ind w:firstLine="708"/>
+        <w:rPr>
+          <w:rFonts w:ascii="Times New Roman" w:hAnsi="Times New Roman" w:cs="Times New Roman"/>
+        </w:rPr>
+      </w:pPr>
+      <w:r>
+        <w:rPr>
+          <w:rFonts w:ascii="Times New Roman" w:hAnsi="Times New Roman" w:cs="Times New Roman"/>
+        </w:rPr>
+        <w:t>Bitcoin (BTC): Bitcoin, dünyanın ilk ve en yaygın kullanılan kripto para birimidir. 2009 yılında Satoshi Nakamoto takma adını kullanan anonim bir kişi veya grup tarafından oluşturuldu. Bitcoin, merkezi olmayan bir ağ üzerinde çalışır ve maksimum 21 milyon jeton arzıyla sınırlıdır.</w:t>
+      </w:r>
+    </w:p>
+    <w:p>
+      <w:pPr>
+        <w:ind w:firstLine="708"/>
+        <w:rPr>
+          <w:rFonts w:ascii="Times New Roman" w:hAnsi="Times New Roman" w:cs="Times New Roman"/>
+        </w:rPr>
+      </w:pPr>
+      <w:r>
+        <w:rPr>
+          <w:rFonts w:ascii="Times New Roman" w:hAnsi="Times New Roman" w:cs="Times New Roman"/>
+        </w:rPr>
+        <w:t>Ethereum (ETH): Ethereum, geliştiricilerin merkezi olmayan uygulamalar (dapp'ler) ve akıllı sözleşmeler oluşturmasına olanak tanıyan blok zinciri tabanlı bir platformdur. Ethereum'un yerel kripto para birimi, ağdaki işlemler için ödeme yapmak için kullanılan Ether'dir.</w:t>
+      </w:r>
+    </w:p>
+    <w:p>
+      <w:pPr>
+        <w:ind w:firstLine="708"/>
+        <w:rPr>
+          <w:rFonts w:ascii="Times New Roman" w:hAnsi="Times New Roman" w:cs="Times New Roman"/>
+        </w:rPr>
+      </w:pPr>
+      <w:r>
+        <w:rPr>
+          <w:rFonts w:ascii="Times New Roman" w:hAnsi="Times New Roman" w:cs="Times New Roman"/>
+        </w:rPr>
+        <w:t>Binance Coin (BNB): Binance Coin, dünyanın en büyük kripto para borsalarından biri olan Binance borsasının yerel kripto para birimidir. BNB, Binance platformundaki alım satım ücretleri ve diğer hizmetler için ödeme yapmak için kullanılır.</w:t>
+      </w:r>
+    </w:p>
+    <w:p>
+      <w:pPr>
+        <w:ind w:firstLine="708"/>
+        <w:rPr>
+          <w:rFonts w:ascii="Times New Roman" w:hAnsi="Times New Roman" w:cs="Times New Roman"/>
+        </w:rPr>
+      </w:pPr>
+      <w:r>
+        <w:rPr>
+          <w:rFonts w:ascii="Times New Roman" w:hAnsi="Times New Roman" w:cs="Times New Roman"/>
+        </w:rPr>
+        <w:lastRenderedPageBreak/>
+        <w:t>Dogecoin (DOGE): Dogecoin, 2013 yılında oluşturulmuş, memlerden ilham alan bir kripto para birimidir. Kökeni bir şaka olmasına rağmen, Dogecoin önemli bir takipçi kitlesi edinmiştir ve Elon Musk gibi ünlüler tarafından onaylanmıştır.</w:t>
+      </w:r>
+    </w:p>
+    <w:p>
+      <w:pPr>
+        <w:ind w:firstLine="708"/>
+        <w:rPr>
+          <w:rFonts w:ascii="Times New Roman" w:hAnsi="Times New Roman" w:cs="Times New Roman"/>
+        </w:rPr>
+      </w:pPr>
+      <w:r>
+        <w:rPr>
+          <w:rFonts w:ascii="Times New Roman" w:hAnsi="Times New Roman" w:cs="Times New Roman"/>
+        </w:rPr>
+        <w:t>Cardano (ADA): Cardano, merkezi olmayan uygulamalar için daha güvenli ve ölçeklenebilir bir altyapı sağlamayı amaçlayan blok zinciri tabanlı bir platformdur. ADA, Cardano ağının yerel kripto para birimidir.</w:t>
+      </w:r>
+    </w:p>
+    <w:p>
+      <w:pPr>
+        <w:ind w:firstLine="708"/>
+        <w:rPr>
+          <w:rFonts w:ascii="Times New Roman" w:hAnsi="Times New Roman" w:cs="Times New Roman"/>
+        </w:rPr>
+      </w:pPr>
+      <w:r>
+        <w:rPr>
+          <w:rFonts w:ascii="Times New Roman" w:hAnsi="Times New Roman" w:cs="Times New Roman"/>
+        </w:rPr>
+        <w:t>Ripple (XRP): Ripple, hızlı ve düşük maliyetli sınır ötesi ödemeleri mümkün kılan blockchain tabanlı bir ödeme protokolüdür. XRP, Ripple ağının yerel kripto para birimidir ve platformdaki işlemleri kolaylaştırmak için kullanılır.</w:t>
+      </w:r>
+    </w:p>
+    <w:p>
+      <w:pPr>
+        <w:ind w:firstLine="708"/>
+        <w:rPr>
+          <w:rFonts w:ascii="Times New Roman" w:hAnsi="Times New Roman" w:cs="Times New Roman"/>
+        </w:rPr>
+      </w:pPr>
+      <w:r>
+        <w:rPr>
+          <w:rFonts w:ascii="Times New Roman" w:hAnsi="Times New Roman" w:cs="Times New Roman"/>
+        </w:rPr>
+        <w:t>Polkadot (DOT): Polkadot, birden fazla blok zincirinin tek bir ağ üzerinde birlikte çalışmasına izin veren blok zinciri tabanlı bir platformdur. DOT, Polkadot ağının yerel kripto para birimidir.</w:t>
+      </w:r>
+    </w:p>
+    <w:p>
+      <w:pPr>
+        <w:ind w:firstLine="708"/>
+        <w:rPr>
+          <w:rFonts w:ascii="Times New Roman" w:hAnsi="Times New Roman" w:cs="Times New Roman"/>
+        </w:rPr>
+      </w:pPr>
+      <w:r>
+        <w:rPr>
+          <w:rFonts w:ascii="Times New Roman" w:hAnsi="Times New Roman" w:cs="Times New Roman"/>
+        </w:rPr>
+        <w:t>Litecoin (LTC): Litecoin, 2011 yılında Bitcoin'in "lite" versiyonu olarak oluşturulmuş bir kripto para birimidir. Daha hızlı blok süreleri ve daha düşük işlem ücretleri ile Bitcoin'den daha hızlı ve daha verimli olacak şekilde tasarlanmıştır.</w:t>
+      </w:r>
+      <w:r>
+        <w:rPr>
+          <w:rFonts w:ascii="Times New Roman" w:hAnsi="Times New Roman" w:cs="Times New Roman"/>
+        </w:rPr>
+        <w:tab/>
+      </w:r>
+    </w:p>
+    <w:p>
+      <w:pPr>
+        <w:ind w:firstLine="708"/>
+        <w:rPr>
+          <w:rFonts w:ascii="Times New Roman" w:hAnsi="Times New Roman" w:cs="Times New Roman"/>
+          <w:b/>
+          <w:bCs/>
+        </w:rPr>
+      </w:pPr>
+    </w:p>
+    <w:p>
+      <w:r>
+        <w:tab/>
+      </w:r>
+      <w:r>
+        <w:tab/>
+      </w:r>
+    </w:p>
     <w:sectPr>
       <w:pgSz w:w="11906" w:h="16838"/>
       <w:pgMar w:top="1417" w:right="1417" w:bottom="1417" w:left="1417" w:header="708" w:footer="708" w:gutter="0"/>

--- a/--Kripto Para.docx
+++ b/--Kripto Para.docx
@@ -346,6 +346,12 @@
       </w:pPr>
     </w:p>
     <w:p>
+      <w:r>
+        <w:tab/>
+      </w:r>
+      <w:r>
+        <w:tab/>
+      </w:r>
       <w:r>
         <w:tab/>
       </w:r>

--- a/--Kripto Para.docx
+++ b/--Kripto Para.docx
@@ -66,6 +66,14 @@
         </w:rPr>
         <w:t xml:space="preserve"> yeni birimlerin oluşturulmasını kontrol etmek için kriptografi kullanan dijital veya sanal para birimleridir. Hükümetler veya merkezi otoriteler tarafından desteklenen geleneksel para birimlerinin aksine, kripto para birimleri merkezi değildir ve herhangi bir merkezi otoriteden bağımsız olarak çalışır.</w:t>
       </w:r>
+      <w:r>
+        <w:rPr>
+          <w:rFonts w:ascii="Times New Roman" w:hAnsi="Times New Roman" w:cs="Times New Roman"/>
+          <w:sz w:val="24"/>
+          <w:szCs w:val="24"/>
+        </w:rPr>
+        <w:t xml:space="preserve"> </w:t>
+      </w:r>
     </w:p>
     <w:p>
       <w:pPr>
@@ -227,7 +235,35 @@
         <w:rPr>
           <w:rFonts w:ascii="Times New Roman" w:hAnsi="Times New Roman" w:cs="Times New Roman"/>
         </w:rPr>
-        <w:t>Bitcoin (BTC): Bitcoin, dünyanın ilk ve en yaygın kullanılan kripto para birimidir. 2009 yılında Satoshi Nakamoto takma adını kullanan anonim bir kişi veya grup tarafından oluşturuldu. Bitcoin, merkezi olmayan bir ağ üzerinde çalışır ve maksimum 21 milyon jeton arzıyla sınırlıdır.</w:t>
+        <w:t xml:space="preserve">Bitcoin (BTC): Bitcoin, dünyanın ilk ve en yaygın kullanılan kripto para birimidir. 2009 yılında </w:t>
+      </w:r>
+      <w:proofErr w:type="spellStart"/>
+      <w:r>
+        <w:rPr>
+          <w:rFonts w:ascii="Times New Roman" w:hAnsi="Times New Roman" w:cs="Times New Roman"/>
+        </w:rPr>
+        <w:t>Satoshi</w:t>
+      </w:r>
+      <w:proofErr w:type="spellEnd"/>
+      <w:r>
+        <w:rPr>
+          <w:rFonts w:ascii="Times New Roman" w:hAnsi="Times New Roman" w:cs="Times New Roman"/>
+        </w:rPr>
+        <w:t xml:space="preserve"> </w:t>
+      </w:r>
+      <w:proofErr w:type="spellStart"/>
+      <w:r>
+        <w:rPr>
+          <w:rFonts w:ascii="Times New Roman" w:hAnsi="Times New Roman" w:cs="Times New Roman"/>
+        </w:rPr>
+        <w:t>Nakamoto</w:t>
+      </w:r>
+      <w:proofErr w:type="spellEnd"/>
+      <w:r>
+        <w:rPr>
+          <w:rFonts w:ascii="Times New Roman" w:hAnsi="Times New Roman" w:cs="Times New Roman"/>
+        </w:rPr>
+        <w:t xml:space="preserve"> takma adını kullanan anonim bir kişi veya grup tarafından oluşturuldu. Bitcoin, merkezi olmayan bir ağ üzerinde çalışır ve maksimum 21 milyon jeton arzıyla sınırlıdır.</w:t>
       </w:r>
     </w:p>
     <w:p>
@@ -237,11 +273,75 @@
           <w:rFonts w:ascii="Times New Roman" w:hAnsi="Times New Roman" w:cs="Times New Roman"/>
         </w:rPr>
       </w:pPr>
-      <w:r>
-        <w:rPr>
-          <w:rFonts w:ascii="Times New Roman" w:hAnsi="Times New Roman" w:cs="Times New Roman"/>
-        </w:rPr>
-        <w:t>Ethereum (ETH): Ethereum, geliştiricilerin merkezi olmayan uygulamalar (dapp'ler) ve akıllı sözleşmeler oluşturmasına olanak tanıyan blok zinciri tabanlı bir platformdur. Ethereum'un yerel kripto para birimi, ağdaki işlemler için ödeme yapmak için kullanılan Ether'dir.</w:t>
+      <w:proofErr w:type="spellStart"/>
+      <w:r>
+        <w:rPr>
+          <w:rFonts w:ascii="Times New Roman" w:hAnsi="Times New Roman" w:cs="Times New Roman"/>
+        </w:rPr>
+        <w:t>Ethereum</w:t>
+      </w:r>
+      <w:proofErr w:type="spellEnd"/>
+      <w:r>
+        <w:rPr>
+          <w:rFonts w:ascii="Times New Roman" w:hAnsi="Times New Roman" w:cs="Times New Roman"/>
+        </w:rPr>
+        <w:t xml:space="preserve"> (ETH): </w:t>
+      </w:r>
+      <w:proofErr w:type="spellStart"/>
+      <w:r>
+        <w:rPr>
+          <w:rFonts w:ascii="Times New Roman" w:hAnsi="Times New Roman" w:cs="Times New Roman"/>
+        </w:rPr>
+        <w:t>Ethereum</w:t>
+      </w:r>
+      <w:proofErr w:type="spellEnd"/>
+      <w:r>
+        <w:rPr>
+          <w:rFonts w:ascii="Times New Roman" w:hAnsi="Times New Roman" w:cs="Times New Roman"/>
+        </w:rPr>
+        <w:t>, geliştiricilerin merkezi olmayan uygulamalar (</w:t>
+      </w:r>
+      <w:proofErr w:type="spellStart"/>
+      <w:r>
+        <w:rPr>
+          <w:rFonts w:ascii="Times New Roman" w:hAnsi="Times New Roman" w:cs="Times New Roman"/>
+        </w:rPr>
+        <w:t>dapp'ler</w:t>
+      </w:r>
+      <w:proofErr w:type="spellEnd"/>
+      <w:r>
+        <w:rPr>
+          <w:rFonts w:ascii="Times New Roman" w:hAnsi="Times New Roman" w:cs="Times New Roman"/>
+        </w:rPr>
+        <w:t xml:space="preserve">) ve akıllı sözleşmeler oluşturmasına olanak tanıyan blok zinciri tabanlı bir platformdur. </w:t>
+      </w:r>
+      <w:proofErr w:type="spellStart"/>
+      <w:r>
+        <w:rPr>
+          <w:rFonts w:ascii="Times New Roman" w:hAnsi="Times New Roman" w:cs="Times New Roman"/>
+        </w:rPr>
+        <w:t>Ethereum'un</w:t>
+      </w:r>
+      <w:proofErr w:type="spellEnd"/>
+      <w:r>
+        <w:rPr>
+          <w:rFonts w:ascii="Times New Roman" w:hAnsi="Times New Roman" w:cs="Times New Roman"/>
+        </w:rPr>
+        <w:t xml:space="preserve"> yerel kripto para birimi, ağdaki işlemler için ödeme yapmak için kullanılan </w:t>
+      </w:r>
+      <w:proofErr w:type="spellStart"/>
+      <w:r>
+        <w:rPr>
+          <w:rFonts w:ascii="Times New Roman" w:hAnsi="Times New Roman" w:cs="Times New Roman"/>
+        </w:rPr>
+        <w:t>Ether'dir</w:t>
+      </w:r>
+      <w:proofErr w:type="spellEnd"/>
+      <w:r>
+        <w:rPr>
+          <w:rFonts w:ascii="Times New Roman" w:hAnsi="Times New Roman" w:cs="Times New Roman"/>
+        </w:rPr>
+        <w:t>.</w:t>
       </w:r>
     </w:p>
     <w:p>
@@ -251,11 +351,89 @@
           <w:rFonts w:ascii="Times New Roman" w:hAnsi="Times New Roman" w:cs="Times New Roman"/>
         </w:rPr>
       </w:pPr>
-      <w:r>
-        <w:rPr>
-          <w:rFonts w:ascii="Times New Roman" w:hAnsi="Times New Roman" w:cs="Times New Roman"/>
-        </w:rPr>
-        <w:t>Binance Coin (BNB): Binance Coin, dünyanın en büyük kripto para borsalarından biri olan Binance borsasının yerel kripto para birimidir. BNB, Binance platformundaki alım satım ücretleri ve diğer hizmetler için ödeme yapmak için kullanılır.</w:t>
+      <w:proofErr w:type="spellStart"/>
+      <w:r>
+        <w:rPr>
+          <w:rFonts w:ascii="Times New Roman" w:hAnsi="Times New Roman" w:cs="Times New Roman"/>
+        </w:rPr>
+        <w:t>Binance</w:t>
+      </w:r>
+      <w:proofErr w:type="spellEnd"/>
+      <w:r>
+        <w:rPr>
+          <w:rFonts w:ascii="Times New Roman" w:hAnsi="Times New Roman" w:cs="Times New Roman"/>
+        </w:rPr>
+        <w:t xml:space="preserve"> </w:t>
+      </w:r>
+      <w:proofErr w:type="spellStart"/>
+      <w:r>
+        <w:rPr>
+          <w:rFonts w:ascii="Times New Roman" w:hAnsi="Times New Roman" w:cs="Times New Roman"/>
+        </w:rPr>
+        <w:t>Coin</w:t>
+      </w:r>
+      <w:proofErr w:type="spellEnd"/>
+      <w:r>
+        <w:rPr>
+          <w:rFonts w:ascii="Times New Roman" w:hAnsi="Times New Roman" w:cs="Times New Roman"/>
+        </w:rPr>
+        <w:t xml:space="preserve"> (BNB): </w:t>
+      </w:r>
+      <w:proofErr w:type="spellStart"/>
+      <w:r>
+        <w:rPr>
+          <w:rFonts w:ascii="Times New Roman" w:hAnsi="Times New Roman" w:cs="Times New Roman"/>
+        </w:rPr>
+        <w:t>Binance</w:t>
+      </w:r>
+      <w:proofErr w:type="spellEnd"/>
+      <w:r>
+        <w:rPr>
+          <w:rFonts w:ascii="Times New Roman" w:hAnsi="Times New Roman" w:cs="Times New Roman"/>
+        </w:rPr>
+        <w:t xml:space="preserve"> </w:t>
+      </w:r>
+      <w:proofErr w:type="spellStart"/>
+      <w:r>
+        <w:rPr>
+          <w:rFonts w:ascii="Times New Roman" w:hAnsi="Times New Roman" w:cs="Times New Roman"/>
+        </w:rPr>
+        <w:t>Coin</w:t>
+      </w:r>
+      <w:proofErr w:type="spellEnd"/>
+      <w:r>
+        <w:rPr>
+          <w:rFonts w:ascii="Times New Roman" w:hAnsi="Times New Roman" w:cs="Times New Roman"/>
+        </w:rPr>
+        <w:t xml:space="preserve">, dünyanın en büyük kripto para borsalarından biri olan </w:t>
+      </w:r>
+      <w:proofErr w:type="spellStart"/>
+      <w:r>
+        <w:rPr>
+          <w:rFonts w:ascii="Times New Roman" w:hAnsi="Times New Roman" w:cs="Times New Roman"/>
+        </w:rPr>
+        <w:t>Binance</w:t>
+      </w:r>
+      <w:proofErr w:type="spellEnd"/>
+      <w:r>
+        <w:rPr>
+          <w:rFonts w:ascii="Times New Roman" w:hAnsi="Times New Roman" w:cs="Times New Roman"/>
+        </w:rPr>
+        <w:t xml:space="preserve"> borsasının yerel kripto para birimidir. BNB, </w:t>
+      </w:r>
+      <w:proofErr w:type="spellStart"/>
+      <w:r>
+        <w:rPr>
+          <w:rFonts w:ascii="Times New Roman" w:hAnsi="Times New Roman" w:cs="Times New Roman"/>
+        </w:rPr>
+        <w:t>Binance</w:t>
+      </w:r>
+      <w:proofErr w:type="spellEnd"/>
+      <w:r>
+        <w:rPr>
+          <w:rFonts w:ascii="Times New Roman" w:hAnsi="Times New Roman" w:cs="Times New Roman"/>
+        </w:rPr>
+        <w:t xml:space="preserve"> platformundaki alım satım ücretleri ve diğer hizmetler için ödeme yapmak için kullanılır.</w:t>
       </w:r>
     </w:p>
     <w:p>
@@ -265,12 +443,76 @@
           <w:rFonts w:ascii="Times New Roman" w:hAnsi="Times New Roman" w:cs="Times New Roman"/>
         </w:rPr>
       </w:pPr>
+      <w:proofErr w:type="spellStart"/>
       <w:r>
         <w:rPr>
           <w:rFonts w:ascii="Times New Roman" w:hAnsi="Times New Roman" w:cs="Times New Roman"/>
         </w:rPr>
         <w:lastRenderedPageBreak/>
-        <w:t>Dogecoin (DOGE): Dogecoin, 2013 yılında oluşturulmuş, memlerden ilham alan bir kripto para birimidir. Kökeni bir şaka olmasına rağmen, Dogecoin önemli bir takipçi kitlesi edinmiştir ve Elon Musk gibi ünlüler tarafından onaylanmıştır.</w:t>
+        <w:t>Dogecoin</w:t>
+      </w:r>
+      <w:proofErr w:type="spellEnd"/>
+      <w:r>
+        <w:rPr>
+          <w:rFonts w:ascii="Times New Roman" w:hAnsi="Times New Roman" w:cs="Times New Roman"/>
+        </w:rPr>
+        <w:t xml:space="preserve"> (DOGE): </w:t>
+      </w:r>
+      <w:proofErr w:type="spellStart"/>
+      <w:r>
+        <w:rPr>
+          <w:rFonts w:ascii="Times New Roman" w:hAnsi="Times New Roman" w:cs="Times New Roman"/>
+        </w:rPr>
+        <w:t>Dogecoin</w:t>
+      </w:r>
+      <w:proofErr w:type="spellEnd"/>
+      <w:r>
+        <w:rPr>
+          <w:rFonts w:ascii="Times New Roman" w:hAnsi="Times New Roman" w:cs="Times New Roman"/>
+        </w:rPr>
+        <w:t xml:space="preserve">, 2013 yılında oluşturulmuş, </w:t>
+      </w:r>
+      <w:proofErr w:type="spellStart"/>
+      <w:r>
+        <w:rPr>
+          <w:rFonts w:ascii="Times New Roman" w:hAnsi="Times New Roman" w:cs="Times New Roman"/>
+        </w:rPr>
+        <w:t>memlerden</w:t>
+      </w:r>
+      <w:proofErr w:type="spellEnd"/>
+      <w:r>
+        <w:rPr>
+          <w:rFonts w:ascii="Times New Roman" w:hAnsi="Times New Roman" w:cs="Times New Roman"/>
+        </w:rPr>
+        <w:t xml:space="preserve"> ilham alan bir kripto para birimidir. Kökeni bir şaka olmasına rağmen, </w:t>
+      </w:r>
+      <w:proofErr w:type="spellStart"/>
+      <w:r>
+        <w:rPr>
+          <w:rFonts w:ascii="Times New Roman" w:hAnsi="Times New Roman" w:cs="Times New Roman"/>
+        </w:rPr>
+        <w:t>Dogecoin</w:t>
+      </w:r>
+      <w:proofErr w:type="spellEnd"/>
+      <w:r>
+        <w:rPr>
+          <w:rFonts w:ascii="Times New Roman" w:hAnsi="Times New Roman" w:cs="Times New Roman"/>
+        </w:rPr>
+        <w:t xml:space="preserve"> önemli bir takipçi kitlesi edinmiştir ve Elon </w:t>
+      </w:r>
+      <w:proofErr w:type="spellStart"/>
+      <w:r>
+        <w:rPr>
+          <w:rFonts w:ascii="Times New Roman" w:hAnsi="Times New Roman" w:cs="Times New Roman"/>
+        </w:rPr>
+        <w:t>Musk</w:t>
+      </w:r>
+      <w:proofErr w:type="spellEnd"/>
+      <w:r>
+        <w:rPr>
+          <w:rFonts w:ascii="Times New Roman" w:hAnsi="Times New Roman" w:cs="Times New Roman"/>
+        </w:rPr>
+        <w:t xml:space="preserve"> gibi ünlüler tarafından onaylanmıştır.</w:t>
       </w:r>
     </w:p>
     <w:p>
@@ -280,11 +522,47 @@
           <w:rFonts w:ascii="Times New Roman" w:hAnsi="Times New Roman" w:cs="Times New Roman"/>
         </w:rPr>
       </w:pPr>
-      <w:r>
-        <w:rPr>
-          <w:rFonts w:ascii="Times New Roman" w:hAnsi="Times New Roman" w:cs="Times New Roman"/>
-        </w:rPr>
-        <w:t>Cardano (ADA): Cardano, merkezi olmayan uygulamalar için daha güvenli ve ölçeklenebilir bir altyapı sağlamayı amaçlayan blok zinciri tabanlı bir platformdur. ADA, Cardano ağının yerel kripto para birimidir.</w:t>
+      <w:proofErr w:type="spellStart"/>
+      <w:r>
+        <w:rPr>
+          <w:rFonts w:ascii="Times New Roman" w:hAnsi="Times New Roman" w:cs="Times New Roman"/>
+        </w:rPr>
+        <w:t>Cardano</w:t>
+      </w:r>
+      <w:proofErr w:type="spellEnd"/>
+      <w:r>
+        <w:rPr>
+          <w:rFonts w:ascii="Times New Roman" w:hAnsi="Times New Roman" w:cs="Times New Roman"/>
+        </w:rPr>
+        <w:t xml:space="preserve"> (ADA): </w:t>
+      </w:r>
+      <w:proofErr w:type="spellStart"/>
+      <w:r>
+        <w:rPr>
+          <w:rFonts w:ascii="Times New Roman" w:hAnsi="Times New Roman" w:cs="Times New Roman"/>
+        </w:rPr>
+        <w:t>Cardano</w:t>
+      </w:r>
+      <w:proofErr w:type="spellEnd"/>
+      <w:r>
+        <w:rPr>
+          <w:rFonts w:ascii="Times New Roman" w:hAnsi="Times New Roman" w:cs="Times New Roman"/>
+        </w:rPr>
+        <w:t xml:space="preserve">, merkezi olmayan uygulamalar için daha güvenli ve ölçeklenebilir bir altyapı sağlamayı amaçlayan blok zinciri tabanlı bir platformdur. ADA, </w:t>
+      </w:r>
+      <w:proofErr w:type="spellStart"/>
+      <w:r>
+        <w:rPr>
+          <w:rFonts w:ascii="Times New Roman" w:hAnsi="Times New Roman" w:cs="Times New Roman"/>
+        </w:rPr>
+        <w:t>Cardano</w:t>
+      </w:r>
+      <w:proofErr w:type="spellEnd"/>
+      <w:r>
+        <w:rPr>
+          <w:rFonts w:ascii="Times New Roman" w:hAnsi="Times New Roman" w:cs="Times New Roman"/>
+        </w:rPr>
+        <w:t xml:space="preserve"> ağının yerel kripto para birimidir.</w:t>
       </w:r>
     </w:p>
     <w:p>
@@ -294,11 +572,67 @@
           <w:rFonts w:ascii="Times New Roman" w:hAnsi="Times New Roman" w:cs="Times New Roman"/>
         </w:rPr>
       </w:pPr>
-      <w:r>
-        <w:rPr>
-          <w:rFonts w:ascii="Times New Roman" w:hAnsi="Times New Roman" w:cs="Times New Roman"/>
-        </w:rPr>
-        <w:t>Ripple (XRP): Ripple, hızlı ve düşük maliyetli sınır ötesi ödemeleri mümkün kılan blockchain tabanlı bir ödeme protokolüdür. XRP, Ripple ağının yerel kripto para birimidir ve platformdaki işlemleri kolaylaştırmak için kullanılır.</w:t>
+      <w:proofErr w:type="spellStart"/>
+      <w:r>
+        <w:rPr>
+          <w:rFonts w:ascii="Times New Roman" w:hAnsi="Times New Roman" w:cs="Times New Roman"/>
+        </w:rPr>
+        <w:t>Ripple</w:t>
+      </w:r>
+      <w:proofErr w:type="spellEnd"/>
+      <w:r>
+        <w:rPr>
+          <w:rFonts w:ascii="Times New Roman" w:hAnsi="Times New Roman" w:cs="Times New Roman"/>
+        </w:rPr>
+        <w:t xml:space="preserve"> (XRP): </w:t>
+      </w:r>
+      <w:proofErr w:type="spellStart"/>
+      <w:r>
+        <w:rPr>
+          <w:rFonts w:ascii="Times New Roman" w:hAnsi="Times New Roman" w:cs="Times New Roman"/>
+        </w:rPr>
+        <w:t>Ripple</w:t>
+      </w:r>
+      <w:proofErr w:type="spellEnd"/>
+      <w:r>
+        <w:rPr>
+          <w:rFonts w:ascii="Times New Roman" w:hAnsi="Times New Roman" w:cs="Times New Roman"/>
+        </w:rPr>
+        <w:t xml:space="preserve">, hızlı ve düşük maliyetli sınır ötesi ödemeleri mümkün kılan </w:t>
+      </w:r>
+      <w:proofErr w:type="spellStart"/>
+      <w:r>
+        <w:rPr>
+          <w:rFonts w:ascii="Times New Roman" w:hAnsi="Times New Roman" w:cs="Times New Roman"/>
+        </w:rPr>
+        <w:t>blockchain</w:t>
+      </w:r>
+      <w:proofErr w:type="spellEnd"/>
+      <w:r>
+        <w:rPr>
+          <w:rFonts w:ascii="Times New Roman" w:hAnsi="Times New Roman" w:cs="Times New Roman"/>
+        </w:rPr>
+        <w:t xml:space="preserve"> tabanlı bir ödeme protokolüdür. XRP, </w:t>
+      </w:r>
+      <w:proofErr w:type="spellStart"/>
+      <w:r>
+        <w:rPr>
+          <w:rFonts w:ascii="Times New Roman" w:hAnsi="Times New Roman" w:cs="Times New Roman"/>
+        </w:rPr>
+        <w:t>Ripple</w:t>
+      </w:r>
+      <w:proofErr w:type="spellEnd"/>
+      <w:r>
+        <w:rPr>
+          <w:rFonts w:ascii="Times New Roman" w:hAnsi="Times New Roman" w:cs="Times New Roman"/>
+        </w:rPr>
+        <w:t xml:space="preserve"> ağının yerel kripto para birimidir ve platformdaki işlemleri kolaylaştırmak için kullanılır.</w:t>
+      </w:r>
+      <w:r>
+        <w:rPr>
+          <w:rFonts w:ascii="Times New Roman" w:hAnsi="Times New Roman" w:cs="Times New Roman"/>
+        </w:rPr>
+        <w:tab/>
       </w:r>
     </w:p>
     <w:p>
@@ -308,11 +642,53 @@
           <w:rFonts w:ascii="Times New Roman" w:hAnsi="Times New Roman" w:cs="Times New Roman"/>
         </w:rPr>
       </w:pPr>
-      <w:r>
-        <w:rPr>
-          <w:rFonts w:ascii="Times New Roman" w:hAnsi="Times New Roman" w:cs="Times New Roman"/>
-        </w:rPr>
-        <w:t>Polkadot (DOT): Polkadot, birden fazla blok zincirinin tek bir ağ üzerinde birlikte çalışmasına izin veren blok zinciri tabanlı bir platformdur. DOT, Polkadot ağının yerel kripto para birimidir.</w:t>
+      <w:proofErr w:type="spellStart"/>
+      <w:r>
+        <w:rPr>
+          <w:rFonts w:ascii="Times New Roman" w:hAnsi="Times New Roman" w:cs="Times New Roman"/>
+        </w:rPr>
+        <w:t>Polkadot</w:t>
+      </w:r>
+      <w:proofErr w:type="spellEnd"/>
+      <w:r>
+        <w:rPr>
+          <w:rFonts w:ascii="Times New Roman" w:hAnsi="Times New Roman" w:cs="Times New Roman"/>
+        </w:rPr>
+        <w:t xml:space="preserve"> (DOT): </w:t>
+      </w:r>
+      <w:proofErr w:type="spellStart"/>
+      <w:r>
+        <w:rPr>
+          <w:rFonts w:ascii="Times New Roman" w:hAnsi="Times New Roman" w:cs="Times New Roman"/>
+        </w:rPr>
+        <w:t>Polkadot</w:t>
+      </w:r>
+      <w:proofErr w:type="spellEnd"/>
+      <w:r>
+        <w:rPr>
+          <w:rFonts w:ascii="Times New Roman" w:hAnsi="Times New Roman" w:cs="Times New Roman"/>
+        </w:rPr>
+        <w:t xml:space="preserve">, birden fazla blok zincirinin tek bir ağ üzerinde birlikte çalışmasına izin veren blok zinciri tabanlı bir platformdur. DOT, </w:t>
+      </w:r>
+      <w:proofErr w:type="spellStart"/>
+      <w:r>
+        <w:rPr>
+          <w:rFonts w:ascii="Times New Roman" w:hAnsi="Times New Roman" w:cs="Times New Roman"/>
+        </w:rPr>
+        <w:t>Polkadot</w:t>
+      </w:r>
+      <w:proofErr w:type="spellEnd"/>
+      <w:r>
+        <w:rPr>
+          <w:rFonts w:ascii="Times New Roman" w:hAnsi="Times New Roman" w:cs="Times New Roman"/>
+        </w:rPr>
+        <w:t xml:space="preserve"> ağının yerel kripto para birimidir.</w:t>
+      </w:r>
+      <w:r>
+        <w:rPr>
+          <w:rFonts w:ascii="Times New Roman" w:hAnsi="Times New Roman" w:cs="Times New Roman"/>
+        </w:rPr>
+        <w:tab/>
       </w:r>
     </w:p>
     <w:p>
@@ -322,11 +698,53 @@
           <w:rFonts w:ascii="Times New Roman" w:hAnsi="Times New Roman" w:cs="Times New Roman"/>
         </w:rPr>
       </w:pPr>
-      <w:r>
-        <w:rPr>
-          <w:rFonts w:ascii="Times New Roman" w:hAnsi="Times New Roman" w:cs="Times New Roman"/>
-        </w:rPr>
-        <w:t>Litecoin (LTC): Litecoin, 2011 yılında Bitcoin'in "lite" versiyonu olarak oluşturulmuş bir kripto para birimidir. Daha hızlı blok süreleri ve daha düşük işlem ücretleri ile Bitcoin'den daha hızlı ve daha verimli olacak şekilde tasarlanmıştır.</w:t>
+      <w:proofErr w:type="spellStart"/>
+      <w:r>
+        <w:rPr>
+          <w:rFonts w:ascii="Times New Roman" w:hAnsi="Times New Roman" w:cs="Times New Roman"/>
+        </w:rPr>
+        <w:t>Litecoin</w:t>
+      </w:r>
+      <w:proofErr w:type="spellEnd"/>
+      <w:r>
+        <w:rPr>
+          <w:rFonts w:ascii="Times New Roman" w:hAnsi="Times New Roman" w:cs="Times New Roman"/>
+        </w:rPr>
+        <w:t xml:space="preserve"> (LTC): </w:t>
+      </w:r>
+      <w:proofErr w:type="spellStart"/>
+      <w:r>
+        <w:rPr>
+          <w:rFonts w:ascii="Times New Roman" w:hAnsi="Times New Roman" w:cs="Times New Roman"/>
+        </w:rPr>
+        <w:t>Litecoin</w:t>
+      </w:r>
+      <w:proofErr w:type="spellEnd"/>
+      <w:r>
+        <w:rPr>
+          <w:rFonts w:ascii="Times New Roman" w:hAnsi="Times New Roman" w:cs="Times New Roman"/>
+        </w:rPr>
+        <w:t>, 2011 yılında Bitcoin'in "</w:t>
+      </w:r>
+      <w:proofErr w:type="spellStart"/>
+      <w:r>
+        <w:rPr>
+          <w:rFonts w:ascii="Times New Roman" w:hAnsi="Times New Roman" w:cs="Times New Roman"/>
+        </w:rPr>
+        <w:t>lite</w:t>
+      </w:r>
+      <w:proofErr w:type="spellEnd"/>
+      <w:r>
+        <w:rPr>
+          <w:rFonts w:ascii="Times New Roman" w:hAnsi="Times New Roman" w:cs="Times New Roman"/>
+        </w:rPr>
+        <w:t>" versiyonu olarak oluşturulmuş bir kripto para birimidir. Daha hızlı blok süreleri ve daha düşük işlem ücretleri ile Bitcoin'den daha hızlı ve daha verimli olacak şekilde tasarlanmıştır.</w:t>
+      </w:r>
+      <w:r>
+        <w:rPr>
+          <w:rFonts w:ascii="Times New Roman" w:hAnsi="Times New Roman" w:cs="Times New Roman"/>
+        </w:rPr>
+        <w:tab/>
       </w:r>
       <w:r>
         <w:rPr>

--- a/--Kripto Para.docx
+++ b/--Kripto Para.docx
@@ -196,13 +196,6 @@
         </w:rPr>
         <w:tab/>
       </w:r>
-    </w:p>
-    <w:p>
-      <w:pPr>
-        <w:rPr>
-          <w:rFonts w:ascii="Times New Roman" w:hAnsi="Times New Roman" w:cs="Times New Roman"/>
-        </w:rPr>
-      </w:pPr>
       <w:r>
         <w:rPr>
           <w:rFonts w:ascii="Times New Roman" w:hAnsi="Times New Roman" w:cs="Times New Roman"/>
@@ -211,8 +204,15 @@
           <w:sz w:val="24"/>
           <w:szCs w:val="24"/>
         </w:rPr>
-        <w:t>Popüler Kripto Para Birimler</w:t>
-      </w:r>
+        <w:tab/>
+      </w:r>
+    </w:p>
+    <w:p>
+      <w:pPr>
+        <w:rPr>
+          <w:rFonts w:ascii="Times New Roman" w:hAnsi="Times New Roman" w:cs="Times New Roman"/>
+        </w:rPr>
+      </w:pPr>
       <w:r>
         <w:rPr>
           <w:rFonts w:ascii="Times New Roman" w:hAnsi="Times New Roman" w:cs="Times New Roman"/>
@@ -221,6 +221,16 @@
           <w:sz w:val="24"/>
           <w:szCs w:val="24"/>
         </w:rPr>
+        <w:t>Popüler Kripto Para Birimler</w:t>
+      </w:r>
+      <w:r>
+        <w:rPr>
+          <w:rFonts w:ascii="Times New Roman" w:hAnsi="Times New Roman" w:cs="Times New Roman"/>
+          <w:b/>
+          <w:bCs/>
+          <w:sz w:val="24"/>
+          <w:szCs w:val="24"/>
+        </w:rPr>
         <w:t>i</w:t>
       </w:r>
     </w:p>
@@ -235,398 +245,78 @@
         <w:rPr>
           <w:rFonts w:ascii="Times New Roman" w:hAnsi="Times New Roman" w:cs="Times New Roman"/>
         </w:rPr>
-        <w:t xml:space="preserve">Bitcoin (BTC): Bitcoin, dünyanın ilk ve en yaygın kullanılan kripto para birimidir. 2009 yılında </w:t>
-      </w:r>
-      <w:proofErr w:type="spellStart"/>
-      <w:r>
-        <w:rPr>
-          <w:rFonts w:ascii="Times New Roman" w:hAnsi="Times New Roman" w:cs="Times New Roman"/>
-        </w:rPr>
-        <w:t>Satoshi</w:t>
-      </w:r>
-      <w:proofErr w:type="spellEnd"/>
-      <w:r>
-        <w:rPr>
-          <w:rFonts w:ascii="Times New Roman" w:hAnsi="Times New Roman" w:cs="Times New Roman"/>
-        </w:rPr>
-        <w:t xml:space="preserve"> </w:t>
-      </w:r>
-      <w:proofErr w:type="spellStart"/>
-      <w:r>
-        <w:rPr>
-          <w:rFonts w:ascii="Times New Roman" w:hAnsi="Times New Roman" w:cs="Times New Roman"/>
-        </w:rPr>
-        <w:t>Nakamoto</w:t>
-      </w:r>
-      <w:proofErr w:type="spellEnd"/>
-      <w:r>
-        <w:rPr>
-          <w:rFonts w:ascii="Times New Roman" w:hAnsi="Times New Roman" w:cs="Times New Roman"/>
-        </w:rPr>
-        <w:t xml:space="preserve"> takma adını kullanan anonim bir kişi veya grup tarafından oluşturuldu. Bitcoin, merkezi olmayan bir ağ üzerinde çalışır ve maksimum 21 milyon jeton arzıyla sınırlıdır.</w:t>
-      </w:r>
-    </w:p>
-    <w:p>
-      <w:pPr>
-        <w:ind w:firstLine="708"/>
-        <w:rPr>
-          <w:rFonts w:ascii="Times New Roman" w:hAnsi="Times New Roman" w:cs="Times New Roman"/>
-        </w:rPr>
-      </w:pPr>
-      <w:proofErr w:type="spellStart"/>
-      <w:r>
-        <w:rPr>
-          <w:rFonts w:ascii="Times New Roman" w:hAnsi="Times New Roman" w:cs="Times New Roman"/>
-        </w:rPr>
-        <w:t>Ethereum</w:t>
-      </w:r>
-      <w:proofErr w:type="spellEnd"/>
-      <w:r>
-        <w:rPr>
-          <w:rFonts w:ascii="Times New Roman" w:hAnsi="Times New Roman" w:cs="Times New Roman"/>
-        </w:rPr>
-        <w:t xml:space="preserve"> (ETH): </w:t>
-      </w:r>
-      <w:proofErr w:type="spellStart"/>
-      <w:r>
-        <w:rPr>
-          <w:rFonts w:ascii="Times New Roman" w:hAnsi="Times New Roman" w:cs="Times New Roman"/>
-        </w:rPr>
-        <w:t>Ethereum</w:t>
-      </w:r>
-      <w:proofErr w:type="spellEnd"/>
-      <w:r>
-        <w:rPr>
-          <w:rFonts w:ascii="Times New Roman" w:hAnsi="Times New Roman" w:cs="Times New Roman"/>
-        </w:rPr>
-        <w:t>, geliştiricilerin merkezi olmayan uygulamalar (</w:t>
-      </w:r>
-      <w:proofErr w:type="spellStart"/>
-      <w:r>
-        <w:rPr>
-          <w:rFonts w:ascii="Times New Roman" w:hAnsi="Times New Roman" w:cs="Times New Roman"/>
-        </w:rPr>
-        <w:t>dapp'ler</w:t>
-      </w:r>
-      <w:proofErr w:type="spellEnd"/>
-      <w:r>
-        <w:rPr>
-          <w:rFonts w:ascii="Times New Roman" w:hAnsi="Times New Roman" w:cs="Times New Roman"/>
-        </w:rPr>
-        <w:t xml:space="preserve">) ve akıllı sözleşmeler oluşturmasına olanak tanıyan blok zinciri tabanlı bir platformdur. </w:t>
-      </w:r>
-      <w:proofErr w:type="spellStart"/>
-      <w:r>
-        <w:rPr>
-          <w:rFonts w:ascii="Times New Roman" w:hAnsi="Times New Roman" w:cs="Times New Roman"/>
-        </w:rPr>
-        <w:t>Ethereum'un</w:t>
-      </w:r>
-      <w:proofErr w:type="spellEnd"/>
-      <w:r>
-        <w:rPr>
-          <w:rFonts w:ascii="Times New Roman" w:hAnsi="Times New Roman" w:cs="Times New Roman"/>
-        </w:rPr>
-        <w:t xml:space="preserve"> yerel kripto para birimi, ağdaki işlemler için ödeme yapmak için kullanılan </w:t>
-      </w:r>
-      <w:proofErr w:type="spellStart"/>
-      <w:r>
-        <w:rPr>
-          <w:rFonts w:ascii="Times New Roman" w:hAnsi="Times New Roman" w:cs="Times New Roman"/>
-        </w:rPr>
-        <w:t>Ether'dir</w:t>
-      </w:r>
-      <w:proofErr w:type="spellEnd"/>
-      <w:r>
-        <w:rPr>
-          <w:rFonts w:ascii="Times New Roman" w:hAnsi="Times New Roman" w:cs="Times New Roman"/>
-        </w:rPr>
-        <w:t>.</w:t>
-      </w:r>
-    </w:p>
-    <w:p>
-      <w:pPr>
-        <w:ind w:firstLine="708"/>
-        <w:rPr>
-          <w:rFonts w:ascii="Times New Roman" w:hAnsi="Times New Roman" w:cs="Times New Roman"/>
-        </w:rPr>
-      </w:pPr>
-      <w:proofErr w:type="spellStart"/>
-      <w:r>
-        <w:rPr>
-          <w:rFonts w:ascii="Times New Roman" w:hAnsi="Times New Roman" w:cs="Times New Roman"/>
-        </w:rPr>
-        <w:t>Binance</w:t>
-      </w:r>
-      <w:proofErr w:type="spellEnd"/>
-      <w:r>
-        <w:rPr>
-          <w:rFonts w:ascii="Times New Roman" w:hAnsi="Times New Roman" w:cs="Times New Roman"/>
-        </w:rPr>
-        <w:t xml:space="preserve"> </w:t>
-      </w:r>
-      <w:proofErr w:type="spellStart"/>
-      <w:r>
-        <w:rPr>
-          <w:rFonts w:ascii="Times New Roman" w:hAnsi="Times New Roman" w:cs="Times New Roman"/>
-        </w:rPr>
-        <w:t>Coin</w:t>
-      </w:r>
-      <w:proofErr w:type="spellEnd"/>
-      <w:r>
-        <w:rPr>
-          <w:rFonts w:ascii="Times New Roman" w:hAnsi="Times New Roman" w:cs="Times New Roman"/>
-        </w:rPr>
-        <w:t xml:space="preserve"> (BNB): </w:t>
-      </w:r>
-      <w:proofErr w:type="spellStart"/>
-      <w:r>
-        <w:rPr>
-          <w:rFonts w:ascii="Times New Roman" w:hAnsi="Times New Roman" w:cs="Times New Roman"/>
-        </w:rPr>
-        <w:t>Binance</w:t>
-      </w:r>
-      <w:proofErr w:type="spellEnd"/>
-      <w:r>
-        <w:rPr>
-          <w:rFonts w:ascii="Times New Roman" w:hAnsi="Times New Roman" w:cs="Times New Roman"/>
-        </w:rPr>
-        <w:t xml:space="preserve"> </w:t>
-      </w:r>
-      <w:proofErr w:type="spellStart"/>
-      <w:r>
-        <w:rPr>
-          <w:rFonts w:ascii="Times New Roman" w:hAnsi="Times New Roman" w:cs="Times New Roman"/>
-        </w:rPr>
-        <w:t>Coin</w:t>
-      </w:r>
-      <w:proofErr w:type="spellEnd"/>
-      <w:r>
-        <w:rPr>
-          <w:rFonts w:ascii="Times New Roman" w:hAnsi="Times New Roman" w:cs="Times New Roman"/>
-        </w:rPr>
-        <w:t xml:space="preserve">, dünyanın en büyük kripto para borsalarından biri olan </w:t>
-      </w:r>
-      <w:proofErr w:type="spellStart"/>
-      <w:r>
-        <w:rPr>
-          <w:rFonts w:ascii="Times New Roman" w:hAnsi="Times New Roman" w:cs="Times New Roman"/>
-        </w:rPr>
-        <w:t>Binance</w:t>
-      </w:r>
-      <w:proofErr w:type="spellEnd"/>
-      <w:r>
-        <w:rPr>
-          <w:rFonts w:ascii="Times New Roman" w:hAnsi="Times New Roman" w:cs="Times New Roman"/>
-        </w:rPr>
-        <w:t xml:space="preserve"> borsasının yerel kripto para birimidir. BNB, </w:t>
-      </w:r>
-      <w:proofErr w:type="spellStart"/>
-      <w:r>
-        <w:rPr>
-          <w:rFonts w:ascii="Times New Roman" w:hAnsi="Times New Roman" w:cs="Times New Roman"/>
-        </w:rPr>
-        <w:t>Binance</w:t>
-      </w:r>
-      <w:proofErr w:type="spellEnd"/>
-      <w:r>
-        <w:rPr>
-          <w:rFonts w:ascii="Times New Roman" w:hAnsi="Times New Roman" w:cs="Times New Roman"/>
-        </w:rPr>
-        <w:t xml:space="preserve"> platformundaki alım satım ücretleri ve diğer hizmetler için ödeme yapmak için kullanılır.</w:t>
-      </w:r>
-    </w:p>
-    <w:p>
-      <w:pPr>
-        <w:ind w:firstLine="708"/>
-        <w:rPr>
-          <w:rFonts w:ascii="Times New Roman" w:hAnsi="Times New Roman" w:cs="Times New Roman"/>
-        </w:rPr>
-      </w:pPr>
-      <w:proofErr w:type="spellStart"/>
+        <w:t>Bitcoin (BTC): Bitcoin, dünyanın ilk ve en yaygın kullanılan kripto para birimidir. 2009 yılında Satoshi Nakamoto takma adını kullanan anonim bir kişi veya grup tarafından oluşturuldu. Bitcoin, merkezi olmayan bir ağ üzerinde çalışır ve maksimum 21 milyon jeton arzıyla sınırlıdır.</w:t>
+      </w:r>
+    </w:p>
+    <w:p>
+      <w:pPr>
+        <w:ind w:firstLine="708"/>
+        <w:rPr>
+          <w:rFonts w:ascii="Times New Roman" w:hAnsi="Times New Roman" w:cs="Times New Roman"/>
+        </w:rPr>
+      </w:pPr>
+      <w:r>
+        <w:rPr>
+          <w:rFonts w:ascii="Times New Roman" w:hAnsi="Times New Roman" w:cs="Times New Roman"/>
+        </w:rPr>
+        <w:t>Ethereum (ETH): Ethereum, geliştiricilerin merkezi olmayan uygulamalar (dapp'ler) ve akıllı sözleşmeler oluşturmasına olanak tanıyan blok zinciri tabanlı bir platformdur. Ethereum'un yerel kripto para birimi, ağdaki işlemler için ödeme yapmak için kullanılan Ether'dir.</w:t>
+      </w:r>
+    </w:p>
+    <w:p>
+      <w:pPr>
+        <w:ind w:firstLine="708"/>
+        <w:rPr>
+          <w:rFonts w:ascii="Times New Roman" w:hAnsi="Times New Roman" w:cs="Times New Roman"/>
+        </w:rPr>
+      </w:pPr>
+      <w:r>
+        <w:rPr>
+          <w:rFonts w:ascii="Times New Roman" w:hAnsi="Times New Roman" w:cs="Times New Roman"/>
+        </w:rPr>
+        <w:t>Binance Coin (BNB): Binance Coin, dünyanın en büyük kripto para borsalarından biri olan Binance borsasının yerel kripto para birimidir. BNB, Binance platformundaki alım satım ücretleri ve diğer hizmetler için ödeme yapmak için kullanılır.</w:t>
+      </w:r>
+    </w:p>
+    <w:p>
+      <w:pPr>
+        <w:ind w:firstLine="708"/>
+        <w:rPr>
+          <w:rFonts w:ascii="Times New Roman" w:hAnsi="Times New Roman" w:cs="Times New Roman"/>
+        </w:rPr>
+      </w:pPr>
       <w:r>
         <w:rPr>
           <w:rFonts w:ascii="Times New Roman" w:hAnsi="Times New Roman" w:cs="Times New Roman"/>
         </w:rPr>
         <w:lastRenderedPageBreak/>
-        <w:t>Dogecoin</w:t>
-      </w:r>
-      <w:proofErr w:type="spellEnd"/>
-      <w:r>
-        <w:rPr>
-          <w:rFonts w:ascii="Times New Roman" w:hAnsi="Times New Roman" w:cs="Times New Roman"/>
-        </w:rPr>
-        <w:t xml:space="preserve"> (DOGE): </w:t>
-      </w:r>
-      <w:proofErr w:type="spellStart"/>
-      <w:r>
-        <w:rPr>
-          <w:rFonts w:ascii="Times New Roman" w:hAnsi="Times New Roman" w:cs="Times New Roman"/>
-        </w:rPr>
-        <w:t>Dogecoin</w:t>
-      </w:r>
-      <w:proofErr w:type="spellEnd"/>
-      <w:r>
-        <w:rPr>
-          <w:rFonts w:ascii="Times New Roman" w:hAnsi="Times New Roman" w:cs="Times New Roman"/>
-        </w:rPr>
-        <w:t xml:space="preserve">, 2013 yılında oluşturulmuş, </w:t>
-      </w:r>
-      <w:proofErr w:type="spellStart"/>
-      <w:r>
-        <w:rPr>
-          <w:rFonts w:ascii="Times New Roman" w:hAnsi="Times New Roman" w:cs="Times New Roman"/>
-        </w:rPr>
-        <w:t>memlerden</w:t>
-      </w:r>
-      <w:proofErr w:type="spellEnd"/>
-      <w:r>
-        <w:rPr>
-          <w:rFonts w:ascii="Times New Roman" w:hAnsi="Times New Roman" w:cs="Times New Roman"/>
-        </w:rPr>
-        <w:t xml:space="preserve"> ilham alan bir kripto para birimidir. Kökeni bir şaka olmasına rağmen, </w:t>
-      </w:r>
-      <w:proofErr w:type="spellStart"/>
-      <w:r>
-        <w:rPr>
-          <w:rFonts w:ascii="Times New Roman" w:hAnsi="Times New Roman" w:cs="Times New Roman"/>
-        </w:rPr>
-        <w:t>Dogecoin</w:t>
-      </w:r>
-      <w:proofErr w:type="spellEnd"/>
-      <w:r>
-        <w:rPr>
-          <w:rFonts w:ascii="Times New Roman" w:hAnsi="Times New Roman" w:cs="Times New Roman"/>
-        </w:rPr>
-        <w:t xml:space="preserve"> önemli bir takipçi kitlesi edinmiştir ve Elon </w:t>
-      </w:r>
-      <w:proofErr w:type="spellStart"/>
-      <w:r>
-        <w:rPr>
-          <w:rFonts w:ascii="Times New Roman" w:hAnsi="Times New Roman" w:cs="Times New Roman"/>
-        </w:rPr>
-        <w:t>Musk</w:t>
-      </w:r>
-      <w:proofErr w:type="spellEnd"/>
-      <w:r>
-        <w:rPr>
-          <w:rFonts w:ascii="Times New Roman" w:hAnsi="Times New Roman" w:cs="Times New Roman"/>
-        </w:rPr>
-        <w:t xml:space="preserve"> gibi ünlüler tarafından onaylanmıştır.</w:t>
-      </w:r>
-    </w:p>
-    <w:p>
-      <w:pPr>
-        <w:ind w:firstLine="708"/>
-        <w:rPr>
-          <w:rFonts w:ascii="Times New Roman" w:hAnsi="Times New Roman" w:cs="Times New Roman"/>
-        </w:rPr>
-      </w:pPr>
-      <w:proofErr w:type="spellStart"/>
-      <w:r>
-        <w:rPr>
-          <w:rFonts w:ascii="Times New Roman" w:hAnsi="Times New Roman" w:cs="Times New Roman"/>
-        </w:rPr>
-        <w:t>Cardano</w:t>
-      </w:r>
-      <w:proofErr w:type="spellEnd"/>
-      <w:r>
-        <w:rPr>
-          <w:rFonts w:ascii="Times New Roman" w:hAnsi="Times New Roman" w:cs="Times New Roman"/>
-        </w:rPr>
-        <w:t xml:space="preserve"> (ADA): </w:t>
-      </w:r>
-      <w:proofErr w:type="spellStart"/>
-      <w:r>
-        <w:rPr>
-          <w:rFonts w:ascii="Times New Roman" w:hAnsi="Times New Roman" w:cs="Times New Roman"/>
-        </w:rPr>
-        <w:t>Cardano</w:t>
-      </w:r>
-      <w:proofErr w:type="spellEnd"/>
-      <w:r>
-        <w:rPr>
-          <w:rFonts w:ascii="Times New Roman" w:hAnsi="Times New Roman" w:cs="Times New Roman"/>
-        </w:rPr>
-        <w:t xml:space="preserve">, merkezi olmayan uygulamalar için daha güvenli ve ölçeklenebilir bir altyapı sağlamayı amaçlayan blok zinciri tabanlı bir platformdur. ADA, </w:t>
-      </w:r>
-      <w:proofErr w:type="spellStart"/>
-      <w:r>
-        <w:rPr>
-          <w:rFonts w:ascii="Times New Roman" w:hAnsi="Times New Roman" w:cs="Times New Roman"/>
-        </w:rPr>
-        <w:t>Cardano</w:t>
-      </w:r>
-      <w:proofErr w:type="spellEnd"/>
-      <w:r>
-        <w:rPr>
-          <w:rFonts w:ascii="Times New Roman" w:hAnsi="Times New Roman" w:cs="Times New Roman"/>
-        </w:rPr>
-        <w:t xml:space="preserve"> ağının yerel kripto para birimidir.</w:t>
-      </w:r>
-    </w:p>
-    <w:p>
-      <w:pPr>
-        <w:ind w:firstLine="708"/>
-        <w:rPr>
-          <w:rFonts w:ascii="Times New Roman" w:hAnsi="Times New Roman" w:cs="Times New Roman"/>
-        </w:rPr>
-      </w:pPr>
-      <w:proofErr w:type="spellStart"/>
-      <w:r>
-        <w:rPr>
-          <w:rFonts w:ascii="Times New Roman" w:hAnsi="Times New Roman" w:cs="Times New Roman"/>
-        </w:rPr>
-        <w:t>Ripple</w:t>
-      </w:r>
-      <w:proofErr w:type="spellEnd"/>
-      <w:r>
-        <w:rPr>
-          <w:rFonts w:ascii="Times New Roman" w:hAnsi="Times New Roman" w:cs="Times New Roman"/>
-        </w:rPr>
-        <w:t xml:space="preserve"> (XRP): </w:t>
-      </w:r>
-      <w:proofErr w:type="spellStart"/>
-      <w:r>
-        <w:rPr>
-          <w:rFonts w:ascii="Times New Roman" w:hAnsi="Times New Roman" w:cs="Times New Roman"/>
-        </w:rPr>
-        <w:t>Ripple</w:t>
-      </w:r>
-      <w:proofErr w:type="spellEnd"/>
-      <w:r>
-        <w:rPr>
-          <w:rFonts w:ascii="Times New Roman" w:hAnsi="Times New Roman" w:cs="Times New Roman"/>
-        </w:rPr>
-        <w:t xml:space="preserve">, hızlı ve düşük maliyetli sınır ötesi ödemeleri mümkün kılan </w:t>
-      </w:r>
-      <w:proofErr w:type="spellStart"/>
-      <w:r>
-        <w:rPr>
-          <w:rFonts w:ascii="Times New Roman" w:hAnsi="Times New Roman" w:cs="Times New Roman"/>
-        </w:rPr>
-        <w:t>blockchain</w:t>
-      </w:r>
-      <w:proofErr w:type="spellEnd"/>
-      <w:r>
-        <w:rPr>
-          <w:rFonts w:ascii="Times New Roman" w:hAnsi="Times New Roman" w:cs="Times New Roman"/>
-        </w:rPr>
-        <w:t xml:space="preserve"> tabanlı bir ödeme protokolüdür. XRP, </w:t>
-      </w:r>
-      <w:proofErr w:type="spellStart"/>
-      <w:r>
-        <w:rPr>
-          <w:rFonts w:ascii="Times New Roman" w:hAnsi="Times New Roman" w:cs="Times New Roman"/>
-        </w:rPr>
-        <w:t>Ripple</w:t>
-      </w:r>
-      <w:proofErr w:type="spellEnd"/>
-      <w:r>
-        <w:rPr>
-          <w:rFonts w:ascii="Times New Roman" w:hAnsi="Times New Roman" w:cs="Times New Roman"/>
-        </w:rPr>
-        <w:t xml:space="preserve"> ağının yerel kripto para birimidir ve platformdaki işlemleri kolaylaştırmak için kullanılır.</w:t>
+        <w:t>Dogecoin (DOGE): Dogecoin, 2013 yılında oluşturulmuş, memlerden ilham alan bir kripto para birimidir. Kökeni bir şaka olmasına rağmen, Dogecoin önemli bir takipçi kitlesi edinmiştir ve Elon Musk gibi ünlüler tarafından onaylanmıştır.</w:t>
+      </w:r>
+    </w:p>
+    <w:p>
+      <w:pPr>
+        <w:ind w:firstLine="708"/>
+        <w:rPr>
+          <w:rFonts w:ascii="Times New Roman" w:hAnsi="Times New Roman" w:cs="Times New Roman"/>
+        </w:rPr>
+      </w:pPr>
+      <w:r>
+        <w:rPr>
+          <w:rFonts w:ascii="Times New Roman" w:hAnsi="Times New Roman" w:cs="Times New Roman"/>
+        </w:rPr>
+        <w:t>Cardano (ADA): Cardano, merkezi olmayan uygulamalar için daha güvenli ve ölçeklenebilir bir altyapı sağlamayı amaçlayan blok zinciri tabanlı bir platformdur. ADA, Cardano ağının yerel kripto para birimidir.</w:t>
+      </w:r>
+    </w:p>
+    <w:p>
+      <w:pPr>
+        <w:ind w:firstLine="708"/>
+        <w:rPr>
+          <w:rFonts w:ascii="Times New Roman" w:hAnsi="Times New Roman" w:cs="Times New Roman"/>
+        </w:rPr>
+      </w:pPr>
+      <w:r>
+        <w:rPr>
+          <w:rFonts w:ascii="Times New Roman" w:hAnsi="Times New Roman" w:cs="Times New Roman"/>
+        </w:rPr>
+        <w:t>Ripple (XRP): Ripple, hızlı ve düşük maliyetli sınır ötesi ödemeleri mümkün kılan blockchain tabanlı bir ödeme protokolüdür. XRP, Ripple ağının yerel kripto para birimidir ve platformdaki işlemleri kolaylaştırmak için kullanılır.</w:t>
       </w:r>
       <w:r>
         <w:rPr>
@@ -642,47 +332,11 @@
           <w:rFonts w:ascii="Times New Roman" w:hAnsi="Times New Roman" w:cs="Times New Roman"/>
         </w:rPr>
       </w:pPr>
-      <w:proofErr w:type="spellStart"/>
-      <w:r>
-        <w:rPr>
-          <w:rFonts w:ascii="Times New Roman" w:hAnsi="Times New Roman" w:cs="Times New Roman"/>
-        </w:rPr>
-        <w:t>Polkadot</w:t>
-      </w:r>
-      <w:proofErr w:type="spellEnd"/>
-      <w:r>
-        <w:rPr>
-          <w:rFonts w:ascii="Times New Roman" w:hAnsi="Times New Roman" w:cs="Times New Roman"/>
-        </w:rPr>
-        <w:t xml:space="preserve"> (DOT): </w:t>
-      </w:r>
-      <w:proofErr w:type="spellStart"/>
-      <w:r>
-        <w:rPr>
-          <w:rFonts w:ascii="Times New Roman" w:hAnsi="Times New Roman" w:cs="Times New Roman"/>
-        </w:rPr>
-        <w:t>Polkadot</w:t>
-      </w:r>
-      <w:proofErr w:type="spellEnd"/>
-      <w:r>
-        <w:rPr>
-          <w:rFonts w:ascii="Times New Roman" w:hAnsi="Times New Roman" w:cs="Times New Roman"/>
-        </w:rPr>
-        <w:t xml:space="preserve">, birden fazla blok zincirinin tek bir ağ üzerinde birlikte çalışmasına izin veren blok zinciri tabanlı bir platformdur. DOT, </w:t>
-      </w:r>
-      <w:proofErr w:type="spellStart"/>
-      <w:r>
-        <w:rPr>
-          <w:rFonts w:ascii="Times New Roman" w:hAnsi="Times New Roman" w:cs="Times New Roman"/>
-        </w:rPr>
-        <w:t>Polkadot</w:t>
-      </w:r>
-      <w:proofErr w:type="spellEnd"/>
-      <w:r>
-        <w:rPr>
-          <w:rFonts w:ascii="Times New Roman" w:hAnsi="Times New Roman" w:cs="Times New Roman"/>
-        </w:rPr>
-        <w:t xml:space="preserve"> ağının yerel kripto para birimidir.</w:t>
+      <w:r>
+        <w:rPr>
+          <w:rFonts w:ascii="Times New Roman" w:hAnsi="Times New Roman" w:cs="Times New Roman"/>
+        </w:rPr>
+        <w:t>Polkadot (DOT): Polkadot, birden fazla blok zincirinin tek bir ağ üzerinde birlikte çalışmasına izin veren blok zinciri tabanlı bir platformdur. DOT, Polkadot ağının yerel kripto para birimidir.</w:t>
       </w:r>
       <w:r>
         <w:rPr>
@@ -698,47 +352,11 @@
           <w:rFonts w:ascii="Times New Roman" w:hAnsi="Times New Roman" w:cs="Times New Roman"/>
         </w:rPr>
       </w:pPr>
-      <w:proofErr w:type="spellStart"/>
-      <w:r>
-        <w:rPr>
-          <w:rFonts w:ascii="Times New Roman" w:hAnsi="Times New Roman" w:cs="Times New Roman"/>
-        </w:rPr>
-        <w:t>Litecoin</w:t>
-      </w:r>
-      <w:proofErr w:type="spellEnd"/>
-      <w:r>
-        <w:rPr>
-          <w:rFonts w:ascii="Times New Roman" w:hAnsi="Times New Roman" w:cs="Times New Roman"/>
-        </w:rPr>
-        <w:t xml:space="preserve"> (LTC): </w:t>
-      </w:r>
-      <w:proofErr w:type="spellStart"/>
-      <w:r>
-        <w:rPr>
-          <w:rFonts w:ascii="Times New Roman" w:hAnsi="Times New Roman" w:cs="Times New Roman"/>
-        </w:rPr>
-        <w:t>Litecoin</w:t>
-      </w:r>
-      <w:proofErr w:type="spellEnd"/>
-      <w:r>
-        <w:rPr>
-          <w:rFonts w:ascii="Times New Roman" w:hAnsi="Times New Roman" w:cs="Times New Roman"/>
-        </w:rPr>
-        <w:t>, 2011 yılında Bitcoin'in "</w:t>
-      </w:r>
-      <w:proofErr w:type="spellStart"/>
-      <w:r>
-        <w:rPr>
-          <w:rFonts w:ascii="Times New Roman" w:hAnsi="Times New Roman" w:cs="Times New Roman"/>
-        </w:rPr>
-        <w:t>lite</w:t>
-      </w:r>
-      <w:proofErr w:type="spellEnd"/>
-      <w:r>
-        <w:rPr>
-          <w:rFonts w:ascii="Times New Roman" w:hAnsi="Times New Roman" w:cs="Times New Roman"/>
-        </w:rPr>
-        <w:t>" versiyonu olarak oluşturulmuş bir kripto para birimidir. Daha hızlı blok süreleri ve daha düşük işlem ücretleri ile Bitcoin'den daha hızlı ve daha verimli olacak şekilde tasarlanmıştır.</w:t>
+      <w:r>
+        <w:rPr>
+          <w:rFonts w:ascii="Times New Roman" w:hAnsi="Times New Roman" w:cs="Times New Roman"/>
+        </w:rPr>
+        <w:t>Litecoin (LTC): Litecoin, 2011 yılında Bitcoin'in "lite" versiyonu olarak oluşturulmuş bir kripto para birimidir. Daha hızlı blok süreleri ve daha düşük işlem ücretleri ile Bitcoin'den daha hızlı ve daha verimli olacak şekilde tasarlanmıştır.</w:t>
       </w:r>
       <w:r>
         <w:rPr>
@@ -1196,13 +814,13 @@
       <w14:ligatures w14:val="none"/>
     </w:rPr>
   </w:style>
-  <w:style w:type="character" w:default="1" w:styleId="VarsaylanParagrafYazTipi">
+  <w:style w:type="character" w:default="1" w:styleId="DefaultParagraphFont">
     <w:name w:val="Default Paragraph Font"/>
     <w:uiPriority w:val="1"/>
     <w:semiHidden/>
     <w:unhideWhenUsed/>
   </w:style>
-  <w:style w:type="table" w:default="1" w:styleId="NormalTablo">
+  <w:style w:type="table" w:default="1" w:styleId="TableNormal">
     <w:name w:val="Normal Table"/>
     <w:uiPriority w:val="99"/>
     <w:semiHidden/>
@@ -1217,7 +835,7 @@
       </w:tblCellMar>
     </w:tblPr>
   </w:style>
-  <w:style w:type="numbering" w:default="1" w:styleId="ListeYok">
+  <w:style w:type="numbering" w:default="1" w:styleId="NoList">
     <w:name w:val="No List"/>
     <w:uiPriority w:val="99"/>
     <w:semiHidden/>
